--- a/Doc/HTML_ecampus.docx
+++ b/Doc/HTML_ecampus.docx
@@ -2213,6 +2213,7 @@
                 <w:rFonts w:ascii="Cascadia Code" w:hAnsi="Cascadia Code" w:cs="Cascadia Code"/>
                 <w:sz w:val="18"/>
                 <w:szCs w:val="18"/>
+                <w:lang w:val="en-US"/>
               </w:rPr>
             </w:pPr>
             <w:r>
@@ -2224,102 +2225,50 @@
               </w:rPr>
               <w:t xml:space="preserve">    </w:t>
             </w:r>
-            <w:proofErr w:type="spellStart"/>
-            <w:proofErr w:type="gramStart"/>
-            <w:r>
-              <w:rPr>
-                <w:rFonts w:ascii="Cascadia Code" w:hAnsi="Cascadia Code" w:cs="Cascadia Code"/>
-                <w:sz w:val="18"/>
-                <w:szCs w:val="18"/>
-              </w:rPr>
-              <w:t>color</w:t>
-            </w:r>
-            <w:proofErr w:type="spellEnd"/>
-            <w:r>
-              <w:rPr>
-                <w:rFonts w:ascii="Cascadia Code" w:hAnsi="Cascadia Code" w:cs="Cascadia Code"/>
-                <w:sz w:val="18"/>
-                <w:szCs w:val="18"/>
-              </w:rPr>
-              <w:t>:</w:t>
-            </w:r>
-            <w:proofErr w:type="gramEnd"/>
-            <w:r>
-              <w:rPr>
-                <w:rFonts w:ascii="Cascadia Code" w:hAnsi="Cascadia Code" w:cs="Cascadia Code"/>
-                <w:sz w:val="18"/>
-                <w:szCs w:val="18"/>
-              </w:rPr>
-              <w:t xml:space="preserve"> #63003C;</w:t>
-            </w:r>
-          </w:p>
-          <w:p>
-            <w:pPr>
-              <w:rPr>
-                <w:rFonts w:ascii="Cascadia Code" w:hAnsi="Cascadia Code" w:cs="Cascadia Code"/>
-                <w:sz w:val="18"/>
-                <w:szCs w:val="18"/>
-              </w:rPr>
-            </w:pPr>
-            <w:r>
-              <w:rPr>
-                <w:rFonts w:ascii="Cascadia Code" w:hAnsi="Cascadia Code" w:cs="Cascadia Code"/>
-                <w:sz w:val="18"/>
-                <w:szCs w:val="18"/>
-              </w:rPr>
-              <w:t xml:space="preserve">    </w:t>
-            </w:r>
-            <w:proofErr w:type="gramStart"/>
-            <w:r>
-              <w:rPr>
-                <w:rFonts w:ascii="Cascadia Code" w:hAnsi="Cascadia Code" w:cs="Cascadia Code"/>
-                <w:sz w:val="18"/>
-                <w:szCs w:val="18"/>
-              </w:rPr>
-              <w:t>border</w:t>
-            </w:r>
-            <w:proofErr w:type="gramEnd"/>
-            <w:r>
-              <w:rPr>
-                <w:rFonts w:ascii="Cascadia Code" w:hAnsi="Cascadia Code" w:cs="Cascadia Code"/>
-                <w:sz w:val="18"/>
-                <w:szCs w:val="18"/>
-              </w:rPr>
-              <w:t xml:space="preserve">-top: 6px </w:t>
-            </w:r>
-            <w:proofErr w:type="spellStart"/>
-            <w:r>
-              <w:rPr>
-                <w:rFonts w:ascii="Cascadia Code" w:hAnsi="Cascadia Code" w:cs="Cascadia Code"/>
-                <w:sz w:val="18"/>
-                <w:szCs w:val="18"/>
-              </w:rPr>
-              <w:t>solid</w:t>
-            </w:r>
-            <w:proofErr w:type="spellEnd"/>
-            <w:r>
-              <w:rPr>
-                <w:rFonts w:ascii="Cascadia Code" w:hAnsi="Cascadia Code" w:cs="Cascadia Code"/>
-                <w:sz w:val="18"/>
-                <w:szCs w:val="18"/>
-              </w:rPr>
-              <w:t xml:space="preserve"> #63003C;</w:t>
-            </w:r>
-          </w:p>
-          <w:p>
-            <w:pPr>
-              <w:rPr>
-                <w:rFonts w:ascii="Cascadia Code" w:hAnsi="Cascadia Code" w:cs="Cascadia Code"/>
-                <w:sz w:val="18"/>
-                <w:szCs w:val="18"/>
-                <w:lang w:val="en-US"/>
-              </w:rPr>
-            </w:pPr>
-            <w:r>
-              <w:rPr>
-                <w:rFonts w:ascii="Cascadia Code" w:hAnsi="Cascadia Code" w:cs="Cascadia Code"/>
-                <w:sz w:val="18"/>
-                <w:szCs w:val="18"/>
+            <w:r>
+              <w:rPr>
+                <w:rFonts w:ascii="Cascadia Code" w:hAnsi="Cascadia Code" w:cs="Cascadia Code"/>
+                <w:sz w:val="18"/>
+                <w:szCs w:val="18"/>
+                <w:lang w:val="en-US"/>
+              </w:rPr>
+              <w:t>color: #63003C;</w:t>
+            </w:r>
+          </w:p>
+          <w:p>
+            <w:pPr>
+              <w:rPr>
+                <w:rFonts w:ascii="Cascadia Code" w:hAnsi="Cascadia Code" w:cs="Cascadia Code"/>
+                <w:sz w:val="18"/>
+                <w:szCs w:val="18"/>
+                <w:lang w:val="en-US"/>
+              </w:rPr>
+            </w:pPr>
+            <w:r>
+              <w:rPr>
+                <w:rFonts w:ascii="Cascadia Code" w:hAnsi="Cascadia Code" w:cs="Cascadia Code"/>
+                <w:sz w:val="18"/>
+                <w:szCs w:val="18"/>
+                <w:lang w:val="en-US"/>
+              </w:rPr>
+              <w:t xml:space="preserve">    border-top: 6px solid #63003C;</w:t>
+            </w:r>
+          </w:p>
+          <w:p>
+            <w:pPr>
+              <w:rPr>
+                <w:rFonts w:ascii="Cascadia Code" w:hAnsi="Cascadia Code" w:cs="Cascadia Code"/>
+                <w:sz w:val="18"/>
+                <w:szCs w:val="18"/>
+                <w:lang w:val="en-US"/>
+              </w:rPr>
+            </w:pPr>
+            <w:r>
+              <w:rPr>
+                <w:rFonts w:ascii="Cascadia Code" w:hAnsi="Cascadia Code" w:cs="Cascadia Code"/>
+                <w:sz w:val="18"/>
+                <w:szCs w:val="18"/>
+                <w:lang w:val="en-US"/>
               </w:rPr>
               <w:t xml:space="preserve">    </w:t>
             </w:r>
@@ -3673,6 +3622,9 @@
     </w:p>
     <w:p>
       <w:r>
+        <w:rPr>
+          <w:noProof/>
+        </w:rPr>
         <w:drawing>
           <wp:inline distT="0" distB="0" distL="0" distR="0" wp14:anchorId="7DD58889" wp14:editId="4F17D6AC">
             <wp:extent cx="5760720" cy="404495"/>
@@ -4421,6 +4373,9 @@
     </w:p>
     <w:p>
       <w:r>
+        <w:rPr>
+          <w:noProof/>
+        </w:rPr>
         <w:drawing>
           <wp:inline distT="0" distB="0" distL="0" distR="0" wp14:anchorId="03B7BD19" wp14:editId="685BBD86">
             <wp:extent cx="5760720" cy="876300"/>
@@ -5184,6 +5139,9 @@
     </w:p>
     <w:p>
       <w:r>
+        <w:rPr>
+          <w:noProof/>
+        </w:rPr>
         <w:drawing>
           <wp:inline distT="0" distB="0" distL="0" distR="0" wp14:anchorId="37444B84" wp14:editId="0BE27523">
             <wp:extent cx="5760720" cy="864235"/>
@@ -5771,6 +5729,9 @@
     </w:p>
     <w:p>
       <w:r>
+        <w:rPr>
+          <w:noProof/>
+        </w:rPr>
         <w:drawing>
           <wp:inline distT="0" distB="0" distL="0" distR="0" wp14:anchorId="692B6765" wp14:editId="17CD29E3">
             <wp:extent cx="5760720" cy="857250"/>
@@ -6500,6 +6461,9 @@
     </w:p>
     <w:p>
       <w:r>
+        <w:rPr>
+          <w:noProof/>
+        </w:rPr>
         <w:drawing>
           <wp:inline distT="0" distB="0" distL="0" distR="0" wp14:anchorId="596EC8FE" wp14:editId="2C9D7061">
             <wp:extent cx="5760720" cy="730885"/>
@@ -6578,11 +6542,11 @@
           <w:numId w:val="37"/>
         </w:numPr>
       </w:pPr>
-      <w:bookmarkStart w:id="11" w:name="_Toc216794540"/>
+      <w:proofErr w:type="spellStart"/>
       <w:r>
-        <w:t>Box</w:t>
+        <w:t>Card</w:t>
       </w:r>
-      <w:bookmarkEnd w:id="11"/>
+      <w:proofErr w:type="spellEnd"/>
     </w:p>
     <w:p>
       <w:r>
@@ -6638,7 +6602,25 @@
                 <w:szCs w:val="18"/>
                 <w:lang w:val="en-US"/>
               </w:rPr>
-              <w:t xml:space="preserve"> Box --&gt;</w:t>
+              <w:t xml:space="preserve"> </w:t>
+            </w:r>
+            <w:r>
+              <w:rPr>
+                <w:rFonts w:ascii="Cascadia Code" w:hAnsi="Cascadia Code" w:cs="Cascadia Code"/>
+                <w:sz w:val="18"/>
+                <w:szCs w:val="18"/>
+                <w:lang w:val="en-US"/>
+              </w:rPr>
+              <w:t>Card</w:t>
+            </w:r>
+            <w:r>
+              <w:rPr>
+                <w:rFonts w:ascii="Cascadia Code" w:hAnsi="Cascadia Code" w:cs="Cascadia Code"/>
+                <w:sz w:val="18"/>
+                <w:szCs w:val="18"/>
+                <w:lang w:val="en-US"/>
+              </w:rPr>
+              <w:t xml:space="preserve"> --&gt;</w:t>
             </w:r>
           </w:p>
           <w:p>
@@ -6977,10 +6959,7 @@
         <w:t xml:space="preserve"> </w:t>
       </w:r>
       <w:r>
-        <w:t>b</w:t>
-      </w:r>
-      <w:r>
-        <w:t>ox</w:t>
+        <w:t>box</w:t>
       </w:r>
       <w:r>
         <w:t xml:space="preserve"> : </w:t>
@@ -6999,6 +6978,7 @@
       <w:r>
         <w:rPr>
           <w:rFonts w:ascii="Consolas" w:hAnsi="Consolas" w:cs="Cascadia Code"/>
+          <w:noProof/>
           <w:sz w:val="18"/>
           <w:szCs w:val="18"/>
           <w:lang w:val="en-US"/>
@@ -7071,13 +7051,19 @@
           <w:lang w:val="en-US"/>
         </w:rPr>
       </w:pPr>
-      <w:bookmarkStart w:id="12" w:name="_Toc216794541"/>
+      <w:bookmarkStart w:id="11" w:name="_Toc216794541"/>
       <w:r>
         <w:rPr>
           <w:lang w:val="en-US"/>
         </w:rPr>
         <w:lastRenderedPageBreak/>
-        <w:t xml:space="preserve">Box </w:t>
+        <w:t>Cards</w:t>
+      </w:r>
+      <w:r>
+        <w:rPr>
+          <w:lang w:val="en-US"/>
+        </w:rPr>
+        <w:t xml:space="preserve"> </w:t>
       </w:r>
       <w:proofErr w:type="spellStart"/>
       <w:r>
@@ -7086,7 +7072,7 @@
         </w:rPr>
         <w:t>imbriquées</w:t>
       </w:r>
-      <w:bookmarkEnd w:id="12"/>
+      <w:bookmarkEnd w:id="11"/>
       <w:proofErr w:type="spellEnd"/>
     </w:p>
     <w:p>
@@ -7165,7 +7151,25 @@
                 <w:szCs w:val="18"/>
                 <w:lang w:val="en-US"/>
               </w:rPr>
-              <w:t xml:space="preserve"> Box </w:t>
+              <w:t xml:space="preserve"> </w:t>
+            </w:r>
+            <w:r>
+              <w:rPr>
+                <w:rFonts w:ascii="Cascadia Code" w:hAnsi="Cascadia Code" w:cs="Cascadia Code"/>
+                <w:sz w:val="18"/>
+                <w:szCs w:val="18"/>
+                <w:lang w:val="en-US"/>
+              </w:rPr>
+              <w:t>Cards</w:t>
+            </w:r>
+            <w:r>
+              <w:rPr>
+                <w:rFonts w:ascii="Cascadia Code" w:hAnsi="Cascadia Code" w:cs="Cascadia Code"/>
+                <w:sz w:val="18"/>
+                <w:szCs w:val="18"/>
+                <w:lang w:val="en-US"/>
+              </w:rPr>
+              <w:t xml:space="preserve"> </w:t>
             </w:r>
             <w:proofErr w:type="spellStart"/>
             <w:r>
@@ -7845,6 +7849,7 @@
       <w:r>
         <w:rPr>
           <w:rFonts w:ascii="Consolas" w:hAnsi="Consolas"/>
+          <w:noProof/>
           <w:sz w:val="18"/>
           <w:szCs w:val="18"/>
         </w:rPr>
@@ -7914,7 +7919,7 @@
           <w:lang w:val="en-US"/>
         </w:rPr>
       </w:pPr>
-      <w:bookmarkStart w:id="13" w:name="_Toc216794542"/>
+      <w:bookmarkStart w:id="12" w:name="_Toc216794542"/>
       <w:r>
         <w:rPr>
           <w:lang w:val="en-US"/>
@@ -7922,7 +7927,7 @@
         <w:lastRenderedPageBreak/>
         <w:t>Callouts</w:t>
       </w:r>
-      <w:bookmarkEnd w:id="13"/>
+      <w:bookmarkEnd w:id="12"/>
     </w:p>
     <w:p>
       <w:r>
@@ -8128,6 +8133,7 @@
       <w:r>
         <w:rPr>
           <w:rFonts w:ascii="Consolas" w:hAnsi="Consolas" w:cs="Cascadia Code"/>
+          <w:noProof/>
           <w:sz w:val="18"/>
           <w:szCs w:val="18"/>
           <w:lang w:val="en-US"/>
@@ -8354,6 +8360,7 @@
       <w:r>
         <w:rPr>
           <w:rFonts w:ascii="Consolas" w:hAnsi="Consolas" w:cs="Cascadia Code"/>
+          <w:noProof/>
           <w:sz w:val="18"/>
           <w:szCs w:val="18"/>
           <w:lang w:val="en-US"/>
@@ -8605,6 +8612,7 @@
       <w:r>
         <w:rPr>
           <w:rFonts w:ascii="Consolas" w:hAnsi="Consolas" w:cs="Cascadia Code"/>
+          <w:noProof/>
           <w:sz w:val="18"/>
           <w:szCs w:val="18"/>
           <w:lang w:val="en-US"/>
@@ -8883,6 +8891,7 @@
       <w:r>
         <w:rPr>
           <w:rFonts w:ascii="Consolas" w:hAnsi="Consolas" w:cs="Cascadia Code"/>
+          <w:noProof/>
           <w:sz w:val="18"/>
           <w:szCs w:val="18"/>
           <w:lang w:val="en-US"/>
@@ -8955,7 +8964,7 @@
           <w:lang w:val="en-US"/>
         </w:rPr>
       </w:pPr>
-      <w:bookmarkStart w:id="14" w:name="_Toc216794543"/>
+      <w:bookmarkStart w:id="13" w:name="_Toc216794543"/>
       <w:r>
         <w:rPr>
           <w:lang w:val="en-US"/>
@@ -8963,7 +8972,7 @@
         <w:lastRenderedPageBreak/>
         <w:t>Tableau</w:t>
       </w:r>
-      <w:bookmarkEnd w:id="14"/>
+      <w:bookmarkEnd w:id="13"/>
     </w:p>
     <w:p>
       <w:pPr>
@@ -10301,6 +10310,7 @@
       <w:r>
         <w:rPr>
           <w:rFonts w:ascii="Consolas" w:hAnsi="Consolas"/>
+          <w:noProof/>
           <w:sz w:val="18"/>
           <w:szCs w:val="18"/>
           <w:lang w:val="en-US"/>
@@ -16958,6 +16968,7 @@
     <w:rsidRoot w:val="00235D1F"/>
     <w:rsid w:val="001401CC"/>
     <w:rsid w:val="00235D1F"/>
+    <w:rsid w:val="00604678"/>
     <w:rsid w:val="00642D78"/>
     <w:rsid w:val="00E6031A"/>
   </w:rsids>
@@ -17689,6 +17700,10 @@
 </file>
 
 <file path=customXml/item1.xml><?xml version="1.0" encoding="utf-8"?>
+<b:Sources xmlns:b="http://schemas.openxmlformats.org/officeDocument/2006/bibliography" xmlns="http://schemas.openxmlformats.org/officeDocument/2006/bibliography" SelectedStyle="\APASixthEditionOfficeOnline.xsl" StyleName="APA" Version="6"/>
+</file>
+
+<file path=customXml/item2.xml><?xml version="1.0" encoding="utf-8"?>
 <ct:contentTypeSchema xmlns:ct="http://schemas.microsoft.com/office/2006/metadata/contentType" xmlns:ma="http://schemas.microsoft.com/office/2006/metadata/properties/metaAttributes" ct:_="" ma:_="" ma:contentTypeName="Document" ma:contentTypeID="0x0101001407EA103BB8444E80CB4F7D10377627" ma:contentTypeVersion="15" ma:contentTypeDescription="Crée un document." ma:contentTypeScope="" ma:versionID="3b349524190c52c490362f28233cd9a6">
   <xsd:schema xmlns:xsd="http://www.w3.org/2001/XMLSchema" xmlns:xs="http://www.w3.org/2001/XMLSchema" xmlns:p="http://schemas.microsoft.com/office/2006/metadata/properties" xmlns:ns3="0d6f78d3-d793-4d5c-ad41-f3f8f029f16e" xmlns:ns4="d8fce24e-57a7-45af-921f-5453743c8ac8" targetNamespace="http://schemas.microsoft.com/office/2006/metadata/properties" ma:root="true" ma:fieldsID="0982a328a607c05537e7d8b380eed3fa" ns3:_="" ns4:_="">
     <xsd:import namespace="0d6f78d3-d793-4d5c-ad41-f3f8f029f16e"/>
@@ -17921,19 +17936,7 @@
 </ct:contentTypeSchema>
 </file>
 
-<file path=customXml/item2.xml><?xml version="1.0" encoding="utf-8"?>
-<b:Sources xmlns:b="http://schemas.openxmlformats.org/officeDocument/2006/bibliography" xmlns="http://schemas.openxmlformats.org/officeDocument/2006/bibliography" SelectedStyle="\APASixthEditionOfficeOnline.xsl" StyleName="APA" Version="6"/>
-</file>
-
 <file path=customXml/item3.xml><?xml version="1.0" encoding="utf-8"?>
-<p:properties xmlns:p="http://schemas.microsoft.com/office/2006/metadata/properties" xmlns:xsi="http://www.w3.org/2001/XMLSchema-instance" xmlns:pc="http://schemas.microsoft.com/office/infopath/2007/PartnerControls">
-  <documentManagement>
-    <_activity xmlns="d8fce24e-57a7-45af-921f-5453743c8ac8" xsi:nil="true"/>
-  </documentManagement>
-</p:properties>
-</file>
-
-<file path=customXml/item4.xml><?xml version="1.0" encoding="utf-8"?>
 <?mso-contentType ?>
 <FormTemplates xmlns="http://schemas.microsoft.com/sharepoint/v3/contenttype/forms">
   <Display>DocumentLibraryForm</Display>
@@ -17942,7 +17945,23 @@
 </FormTemplates>
 </file>
 
+<file path=customXml/item4.xml><?xml version="1.0" encoding="utf-8"?>
+<p:properties xmlns:p="http://schemas.microsoft.com/office/2006/metadata/properties" xmlns:xsi="http://www.w3.org/2001/XMLSchema-instance" xmlns:pc="http://schemas.microsoft.com/office/infopath/2007/PartnerControls">
+  <documentManagement>
+    <_activity xmlns="d8fce24e-57a7-45af-921f-5453743c8ac8" xsi:nil="true"/>
+  </documentManagement>
+</p:properties>
+</file>
+
 <file path=customXml/itemProps1.xml><?xml version="1.0" encoding="utf-8"?>
+<ds:datastoreItem xmlns:ds="http://schemas.openxmlformats.org/officeDocument/2006/customXml" ds:itemID="{8666AEE0-803A-40CF-8565-0C45F62FCE36}">
+  <ds:schemaRefs>
+    <ds:schemaRef ds:uri="http://schemas.openxmlformats.org/officeDocument/2006/bibliography"/>
+  </ds:schemaRefs>
+</ds:datastoreItem>
+</file>
+
+<file path=customXml/itemProps2.xml><?xml version="1.0" encoding="utf-8"?>
 <ds:datastoreItem xmlns:ds="http://schemas.openxmlformats.org/officeDocument/2006/customXml" ds:itemID="{B7D2D34C-7809-48B7-A511-5D45DB47DFF2}">
   <ds:schemaRefs>
     <ds:schemaRef ds:uri="http://schemas.microsoft.com/office/2006/metadata/contentType"/>
@@ -17961,15 +17980,15 @@
 </ds:datastoreItem>
 </file>
 
-<file path=customXml/itemProps2.xml><?xml version="1.0" encoding="utf-8"?>
-<ds:datastoreItem xmlns:ds="http://schemas.openxmlformats.org/officeDocument/2006/customXml" ds:itemID="{8666AEE0-803A-40CF-8565-0C45F62FCE36}">
+<file path=customXml/itemProps3.xml><?xml version="1.0" encoding="utf-8"?>
+<ds:datastoreItem xmlns:ds="http://schemas.openxmlformats.org/officeDocument/2006/customXml" ds:itemID="{84899509-5CF5-43D7-B117-ADC0BC686342}">
   <ds:schemaRefs>
-    <ds:schemaRef ds:uri="http://schemas.openxmlformats.org/officeDocument/2006/bibliography"/>
+    <ds:schemaRef ds:uri="http://schemas.microsoft.com/sharepoint/v3/contenttype/forms"/>
   </ds:schemaRefs>
 </ds:datastoreItem>
 </file>
 
-<file path=customXml/itemProps3.xml><?xml version="1.0" encoding="utf-8"?>
+<file path=customXml/itemProps4.xml><?xml version="1.0" encoding="utf-8"?>
 <ds:datastoreItem xmlns:ds="http://schemas.openxmlformats.org/officeDocument/2006/customXml" ds:itemID="{B315B97C-EF0F-4555-9C57-B0F07B04AB21}">
   <ds:schemaRefs>
     <ds:schemaRef ds:uri="http://schemas.microsoft.com/office/2006/metadata/properties"/>
@@ -17977,12 +17996,4 @@
     <ds:schemaRef ds:uri="d8fce24e-57a7-45af-921f-5453743c8ac8"/>
   </ds:schemaRefs>
 </ds:datastoreItem>
-</file>
-
-<file path=customXml/itemProps4.xml><?xml version="1.0" encoding="utf-8"?>
-<ds:datastoreItem xmlns:ds="http://schemas.openxmlformats.org/officeDocument/2006/customXml" ds:itemID="{84899509-5CF5-43D7-B117-ADC0BC686342}">
-  <ds:schemaRefs>
-    <ds:schemaRef ds:uri="http://schemas.microsoft.com/sharepoint/v3/contenttype/forms"/>
-  </ds:schemaRefs>
-</ds:datastoreItem>
 </file>